--- a/Summary.docx
+++ b/Summary.docx
@@ -128,7 +128,57 @@
           <w:sz w:val="21"/>
           <w:szCs w:val="21"/>
         </w:rPr>
-        <w:t>Analysis of Screen Time (Q2):</w:t>
+        <w:t xml:space="preserve">Analysis of Screen Time </w:t>
+      </w:r>
+      <w:r>
+        <w:rPr>
+          <w:rFonts w:ascii="Segoe UI" w:eastAsia="Times New Roman" w:hAnsi="Segoe UI" w:cs="Segoe UI"/>
+          <w:b/>
+          <w:bCs/>
+          <w:sz w:val="21"/>
+          <w:szCs w:val="21"/>
+        </w:rPr>
+        <w:t xml:space="preserve">and </w:t>
+      </w:r>
+      <w:r>
+        <w:rPr>
+          <w:rFonts w:ascii="Segoe UI" w:eastAsia="Times New Roman" w:hAnsi="Segoe UI" w:cs="Segoe UI"/>
+          <w:b/>
+          <w:bCs/>
+          <w:sz w:val="21"/>
+          <w:szCs w:val="21"/>
+        </w:rPr>
+        <w:t xml:space="preserve">Spending Capacity </w:t>
+      </w:r>
+      <w:r>
+        <w:rPr>
+          <w:rFonts w:ascii="Segoe UI" w:eastAsia="Times New Roman" w:hAnsi="Segoe UI" w:cs="Segoe UI"/>
+          <w:b/>
+          <w:bCs/>
+          <w:sz w:val="21"/>
+          <w:szCs w:val="21"/>
+        </w:rPr>
+        <w:t>(Q2</w:t>
+      </w:r>
+      <w:r>
+        <w:rPr>
+          <w:rFonts w:ascii="Segoe UI" w:eastAsia="Times New Roman" w:hAnsi="Segoe UI" w:cs="Segoe UI"/>
+          <w:b/>
+          <w:bCs/>
+          <w:sz w:val="21"/>
+          <w:szCs w:val="21"/>
+        </w:rPr>
+        <w:t xml:space="preserve"> and Q3</w:t>
+      </w:r>
+      <w:r>
+        <w:rPr>
+          <w:rFonts w:ascii="Segoe UI" w:eastAsia="Times New Roman" w:hAnsi="Segoe UI" w:cs="Segoe UI"/>
+          <w:b/>
+          <w:bCs/>
+          <w:sz w:val="21"/>
+          <w:szCs w:val="21"/>
+        </w:rPr>
+        <w:t>):</w:t>
       </w:r>
     </w:p>
     <w:p>
@@ -175,6 +225,54 @@
           <w:szCs w:val="21"/>
         </w:rPr>
         <w:t>Analyzed the distribution of screen time to understand user engagement.</w:t>
+      </w:r>
+    </w:p>
+    <w:p>
+      <w:pPr>
+        <w:numPr>
+          <w:ilvl w:val="1"/>
+          <w:numId w:val="1"/>
+        </w:numPr>
+        <w:shd w:val="clear" w:color="auto" w:fill="F9F9FE"/>
+        <w:spacing w:before="100" w:beforeAutospacing="1" w:after="100" w:afterAutospacing="1" w:line="240" w:lineRule="auto"/>
+        <w:rPr>
+          <w:rFonts w:ascii="Segoe UI" w:eastAsia="Times New Roman" w:hAnsi="Segoe UI" w:cs="Segoe UI"/>
+          <w:sz w:val="21"/>
+          <w:szCs w:val="21"/>
+        </w:rPr>
+      </w:pPr>
+      <w:bookmarkStart w:id="0" w:name="_GoBack"/>
+      <w:bookmarkEnd w:id="0"/>
+      <w:r>
+        <w:rPr>
+          <w:rFonts w:ascii="Segoe UI" w:eastAsia="Times New Roman" w:hAnsi="Segoe UI" w:cs="Segoe UI"/>
+          <w:sz w:val="21"/>
+          <w:szCs w:val="21"/>
+        </w:rPr>
+        <w:t>Determined the highest, lowest, and average amount spent by all users.</w:t>
+      </w:r>
+    </w:p>
+    <w:p>
+      <w:pPr>
+        <w:numPr>
+          <w:ilvl w:val="1"/>
+          <w:numId w:val="1"/>
+        </w:numPr>
+        <w:shd w:val="clear" w:color="auto" w:fill="F9F9FE"/>
+        <w:spacing w:before="100" w:beforeAutospacing="1" w:after="100" w:afterAutospacing="1" w:line="240" w:lineRule="auto"/>
+        <w:rPr>
+          <w:rFonts w:ascii="Segoe UI" w:eastAsia="Times New Roman" w:hAnsi="Segoe UI" w:cs="Segoe UI"/>
+          <w:sz w:val="21"/>
+          <w:szCs w:val="21"/>
+        </w:rPr>
+      </w:pPr>
+      <w:r>
+        <w:rPr>
+          <w:rFonts w:ascii="Segoe UI" w:eastAsia="Times New Roman" w:hAnsi="Segoe UI" w:cs="Segoe UI"/>
+          <w:sz w:val="21"/>
+          <w:szCs w:val="21"/>
+        </w:rPr>
+        <w:t>Explored the spending patterns of users to identify potential trends.</w:t>
       </w:r>
     </w:p>
     <w:p>
@@ -200,53 +298,53 @@
           <w:sz w:val="21"/>
           <w:szCs w:val="21"/>
         </w:rPr>
-        <w:t>Analysis of Spending Capacity (Q3):</w:t>
-      </w:r>
-    </w:p>
-    <w:p>
-      <w:pPr>
-        <w:numPr>
-          <w:ilvl w:val="1"/>
-          <w:numId w:val="1"/>
-        </w:numPr>
-        <w:shd w:val="clear" w:color="auto" w:fill="F9F9FE"/>
-        <w:spacing w:before="100" w:beforeAutospacing="1" w:after="100" w:afterAutospacing="1" w:line="240" w:lineRule="auto"/>
-        <w:rPr>
-          <w:rFonts w:ascii="Segoe UI" w:eastAsia="Times New Roman" w:hAnsi="Segoe UI" w:cs="Segoe UI"/>
-          <w:sz w:val="21"/>
-          <w:szCs w:val="21"/>
-        </w:rPr>
-      </w:pPr>
-      <w:r>
-        <w:rPr>
-          <w:rFonts w:ascii="Segoe UI" w:eastAsia="Times New Roman" w:hAnsi="Segoe UI" w:cs="Segoe UI"/>
-          <w:sz w:val="21"/>
-          <w:szCs w:val="21"/>
-        </w:rPr>
-        <w:t>Determined the highest, lowest, and average amount spent by all users.</w:t>
-      </w:r>
-    </w:p>
-    <w:p>
-      <w:pPr>
-        <w:numPr>
-          <w:ilvl w:val="1"/>
-          <w:numId w:val="1"/>
-        </w:numPr>
-        <w:shd w:val="clear" w:color="auto" w:fill="F9F9FE"/>
-        <w:spacing w:before="100" w:beforeAutospacing="1" w:after="100" w:afterAutospacing="1" w:line="240" w:lineRule="auto"/>
-        <w:rPr>
-          <w:rFonts w:ascii="Segoe UI" w:eastAsia="Times New Roman" w:hAnsi="Segoe UI" w:cs="Segoe UI"/>
-          <w:sz w:val="21"/>
-          <w:szCs w:val="21"/>
-        </w:rPr>
-      </w:pPr>
-      <w:r>
-        <w:rPr>
-          <w:rFonts w:ascii="Segoe UI" w:eastAsia="Times New Roman" w:hAnsi="Segoe UI" w:cs="Segoe UI"/>
-          <w:sz w:val="21"/>
-          <w:szCs w:val="21"/>
-        </w:rPr>
-        <w:t>Explored the spending patterns of users to identify potential trends.</w:t>
+        <w:t>Relationship Analysis - Active Users vs. Uninstalled Users (Q4):</w:t>
+      </w:r>
+    </w:p>
+    <w:p>
+      <w:pPr>
+        <w:numPr>
+          <w:ilvl w:val="1"/>
+          <w:numId w:val="1"/>
+        </w:numPr>
+        <w:shd w:val="clear" w:color="auto" w:fill="F9F9FE"/>
+        <w:spacing w:before="100" w:beforeAutospacing="1" w:after="100" w:afterAutospacing="1" w:line="240" w:lineRule="auto"/>
+        <w:rPr>
+          <w:rFonts w:ascii="Segoe UI" w:eastAsia="Times New Roman" w:hAnsi="Segoe UI" w:cs="Segoe UI"/>
+          <w:sz w:val="21"/>
+          <w:szCs w:val="21"/>
+        </w:rPr>
+      </w:pPr>
+      <w:r>
+        <w:rPr>
+          <w:rFonts w:ascii="Segoe UI" w:eastAsia="Times New Roman" w:hAnsi="Segoe UI" w:cs="Segoe UI"/>
+          <w:sz w:val="21"/>
+          <w:szCs w:val="21"/>
+        </w:rPr>
+        <w:t>Investigated the relationship between spending capacity and screen time of active users and uninstalled users.</w:t>
+      </w:r>
+    </w:p>
+    <w:p>
+      <w:pPr>
+        <w:numPr>
+          <w:ilvl w:val="1"/>
+          <w:numId w:val="1"/>
+        </w:numPr>
+        <w:shd w:val="clear" w:color="auto" w:fill="F9F9FE"/>
+        <w:spacing w:before="100" w:beforeAutospacing="1" w:after="100" w:afterAutospacing="1" w:line="240" w:lineRule="auto"/>
+        <w:rPr>
+          <w:rFonts w:ascii="Segoe UI" w:eastAsia="Times New Roman" w:hAnsi="Segoe UI" w:cs="Segoe UI"/>
+          <w:sz w:val="21"/>
+          <w:szCs w:val="21"/>
+        </w:rPr>
+      </w:pPr>
+      <w:r>
+        <w:rPr>
+          <w:rFonts w:ascii="Segoe UI" w:eastAsia="Times New Roman" w:hAnsi="Segoe UI" w:cs="Segoe UI"/>
+          <w:sz w:val="21"/>
+          <w:szCs w:val="21"/>
+        </w:rPr>
+        <w:t>Provided insights into how spending capacity may influence user retention.</w:t>
       </w:r>
     </w:p>
     <w:p>
@@ -272,53 +370,53 @@
           <w:sz w:val="21"/>
           <w:szCs w:val="21"/>
         </w:rPr>
-        <w:t>Relationship Analysis - Active Users vs. Uninstalled Users (Q4):</w:t>
-      </w:r>
-    </w:p>
-    <w:p>
-      <w:pPr>
-        <w:numPr>
-          <w:ilvl w:val="1"/>
-          <w:numId w:val="1"/>
-        </w:numPr>
-        <w:shd w:val="clear" w:color="auto" w:fill="F9F9FE"/>
-        <w:spacing w:before="100" w:beforeAutospacing="1" w:after="100" w:afterAutospacing="1" w:line="240" w:lineRule="auto"/>
-        <w:rPr>
-          <w:rFonts w:ascii="Segoe UI" w:eastAsia="Times New Roman" w:hAnsi="Segoe UI" w:cs="Segoe UI"/>
-          <w:sz w:val="21"/>
-          <w:szCs w:val="21"/>
-        </w:rPr>
-      </w:pPr>
-      <w:r>
-        <w:rPr>
-          <w:rFonts w:ascii="Segoe UI" w:eastAsia="Times New Roman" w:hAnsi="Segoe UI" w:cs="Segoe UI"/>
-          <w:sz w:val="21"/>
-          <w:szCs w:val="21"/>
-        </w:rPr>
-        <w:t>Investigated the relationship between spending capacity and screen time of active users and uninstalled users.</w:t>
-      </w:r>
-    </w:p>
-    <w:p>
-      <w:pPr>
-        <w:numPr>
-          <w:ilvl w:val="1"/>
-          <w:numId w:val="1"/>
-        </w:numPr>
-        <w:shd w:val="clear" w:color="auto" w:fill="F9F9FE"/>
-        <w:spacing w:before="100" w:beforeAutospacing="1" w:after="100" w:afterAutospacing="1" w:line="240" w:lineRule="auto"/>
-        <w:rPr>
-          <w:rFonts w:ascii="Segoe UI" w:eastAsia="Times New Roman" w:hAnsi="Segoe UI" w:cs="Segoe UI"/>
-          <w:sz w:val="21"/>
-          <w:szCs w:val="21"/>
-        </w:rPr>
-      </w:pPr>
-      <w:r>
-        <w:rPr>
-          <w:rFonts w:ascii="Segoe UI" w:eastAsia="Times New Roman" w:hAnsi="Segoe UI" w:cs="Segoe UI"/>
-          <w:sz w:val="21"/>
-          <w:szCs w:val="21"/>
-        </w:rPr>
-        <w:t>Provided insights into how spending capacity may influence user retention.</w:t>
+        <w:t>Relationship Analysis - Ratings vs. Screen Time (Q5):</w:t>
+      </w:r>
+    </w:p>
+    <w:p>
+      <w:pPr>
+        <w:numPr>
+          <w:ilvl w:val="1"/>
+          <w:numId w:val="1"/>
+        </w:numPr>
+        <w:shd w:val="clear" w:color="auto" w:fill="F9F9FE"/>
+        <w:spacing w:before="100" w:beforeAutospacing="1" w:after="100" w:afterAutospacing="1" w:line="240" w:lineRule="auto"/>
+        <w:rPr>
+          <w:rFonts w:ascii="Segoe UI" w:eastAsia="Times New Roman" w:hAnsi="Segoe UI" w:cs="Segoe UI"/>
+          <w:sz w:val="21"/>
+          <w:szCs w:val="21"/>
+        </w:rPr>
+      </w:pPr>
+      <w:r>
+        <w:rPr>
+          <w:rFonts w:ascii="Segoe UI" w:eastAsia="Times New Roman" w:hAnsi="Segoe UI" w:cs="Segoe UI"/>
+          <w:sz w:val="21"/>
+          <w:szCs w:val="21"/>
+        </w:rPr>
+        <w:t>Explored the relationship between user ratings and average screen time.</w:t>
+      </w:r>
+    </w:p>
+    <w:p>
+      <w:pPr>
+        <w:numPr>
+          <w:ilvl w:val="1"/>
+          <w:numId w:val="1"/>
+        </w:numPr>
+        <w:shd w:val="clear" w:color="auto" w:fill="F9F9FE"/>
+        <w:spacing w:before="100" w:beforeAutospacing="1" w:after="100" w:afterAutospacing="1" w:line="240" w:lineRule="auto"/>
+        <w:rPr>
+          <w:rFonts w:ascii="Segoe UI" w:eastAsia="Times New Roman" w:hAnsi="Segoe UI" w:cs="Segoe UI"/>
+          <w:sz w:val="21"/>
+          <w:szCs w:val="21"/>
+        </w:rPr>
+      </w:pPr>
+      <w:r>
+        <w:rPr>
+          <w:rFonts w:ascii="Segoe UI" w:eastAsia="Times New Roman" w:hAnsi="Segoe UI" w:cs="Segoe UI"/>
+          <w:sz w:val="21"/>
+          <w:szCs w:val="21"/>
+        </w:rPr>
+        <w:t>Discussed any patterns or correlations observed between ratings and screen time.</w:t>
       </w:r>
     </w:p>
     <w:p>
@@ -344,78 +442,6 @@
           <w:sz w:val="21"/>
           <w:szCs w:val="21"/>
         </w:rPr>
-        <w:t>Relationship Analysis - Ratings vs. Screen Time (Q5):</w:t>
-      </w:r>
-    </w:p>
-    <w:p>
-      <w:pPr>
-        <w:numPr>
-          <w:ilvl w:val="1"/>
-          <w:numId w:val="1"/>
-        </w:numPr>
-        <w:shd w:val="clear" w:color="auto" w:fill="F9F9FE"/>
-        <w:spacing w:before="100" w:beforeAutospacing="1" w:after="100" w:afterAutospacing="1" w:line="240" w:lineRule="auto"/>
-        <w:rPr>
-          <w:rFonts w:ascii="Segoe UI" w:eastAsia="Times New Roman" w:hAnsi="Segoe UI" w:cs="Segoe UI"/>
-          <w:sz w:val="21"/>
-          <w:szCs w:val="21"/>
-        </w:rPr>
-      </w:pPr>
-      <w:r>
-        <w:rPr>
-          <w:rFonts w:ascii="Segoe UI" w:eastAsia="Times New Roman" w:hAnsi="Segoe UI" w:cs="Segoe UI"/>
-          <w:sz w:val="21"/>
-          <w:szCs w:val="21"/>
-        </w:rPr>
-        <w:t>Explored the relationship between user ratings and average screen time.</w:t>
-      </w:r>
-    </w:p>
-    <w:p>
-      <w:pPr>
-        <w:numPr>
-          <w:ilvl w:val="1"/>
-          <w:numId w:val="1"/>
-        </w:numPr>
-        <w:shd w:val="clear" w:color="auto" w:fill="F9F9FE"/>
-        <w:spacing w:before="100" w:beforeAutospacing="1" w:after="100" w:afterAutospacing="1" w:line="240" w:lineRule="auto"/>
-        <w:rPr>
-          <w:rFonts w:ascii="Segoe UI" w:eastAsia="Times New Roman" w:hAnsi="Segoe UI" w:cs="Segoe UI"/>
-          <w:sz w:val="21"/>
-          <w:szCs w:val="21"/>
-        </w:rPr>
-      </w:pPr>
-      <w:r>
-        <w:rPr>
-          <w:rFonts w:ascii="Segoe UI" w:eastAsia="Times New Roman" w:hAnsi="Segoe UI" w:cs="Segoe UI"/>
-          <w:sz w:val="21"/>
-          <w:szCs w:val="21"/>
-        </w:rPr>
-        <w:t>Discussed any patterns or correlations observed between ratings and screen time.</w:t>
-      </w:r>
-    </w:p>
-    <w:p>
-      <w:pPr>
-        <w:numPr>
-          <w:ilvl w:val="0"/>
-          <w:numId w:val="1"/>
-        </w:numPr>
-        <w:shd w:val="clear" w:color="auto" w:fill="F9F9FE"/>
-        <w:spacing w:after="0" w:line="240" w:lineRule="auto"/>
-        <w:ind w:left="0"/>
-        <w:rPr>
-          <w:rFonts w:ascii="Segoe UI" w:eastAsia="Times New Roman" w:hAnsi="Segoe UI" w:cs="Segoe UI"/>
-          <w:sz w:val="21"/>
-          <w:szCs w:val="21"/>
-        </w:rPr>
-      </w:pPr>
-      <w:r>
-        <w:rPr>
-          <w:rFonts w:ascii="Segoe UI" w:eastAsia="Times New Roman" w:hAnsi="Segoe UI" w:cs="Segoe UI"/>
-          <w:b/>
-          <w:bCs/>
-          <w:sz w:val="21"/>
-          <w:szCs w:val="21"/>
-        </w:rPr>
         <w:t>User Segmentation with K-means Clustering (Q6 and Q7):</w:t>
       </w:r>
     </w:p>
@@ -485,17 +511,7 @@
           <w:sz w:val="21"/>
           <w:szCs w:val="21"/>
         </w:rPr>
-        <w:t>Provided insight</w:t>
-      </w:r>
-      <w:bookmarkStart w:id="0" w:name="_GoBack"/>
-      <w:bookmarkEnd w:id="0"/>
-      <w:r>
-        <w:rPr>
-          <w:rFonts w:ascii="Segoe UI" w:eastAsia="Times New Roman" w:hAnsi="Segoe UI" w:cs="Segoe UI"/>
-          <w:sz w:val="21"/>
-          <w:szCs w:val="21"/>
-        </w:rPr>
-        <w:t>s into user behavior patterns and identified clusters for targeted actions.</w:t>
+        <w:t>Provided insights into user behavior patterns and identified clusters for targeted actions.</w:t>
       </w:r>
     </w:p>
     <w:p>
